--- a/layout/teste_layout.docx
+++ b/layout/teste_layout.docx
@@ -1383,8 +1383,6 @@
         </w:rPr>
       </w:pPr>
     </w:p>
-    <w:bookmarkStart w:id="0" w:name="_GoBack"/>
-    <w:bookmarkEnd w:id="0"/>
     <w:p>
       <w:pPr>
         <w:pStyle w:val="p2"/>
@@ -2050,6 +2048,137 @@
           <w:szCs w:val="20"/>
         </w:rPr>
         <w:t xml:space="preserve"> </w:t>
+      </w:r>
+    </w:p>
+    <w:p>
+      <w:pPr>
+        <w:pStyle w:val="p1"/>
+        <w:contextualSpacing/>
+        <w:rPr>
+          <w:rFonts w:ascii="Calibri Light" w:hAnsi="Calibri Light"/>
+          <w:sz w:val="20"/>
+          <w:szCs w:val="20"/>
+        </w:rPr>
+      </w:pPr>
+      <w:bookmarkStart w:id="0" w:name="_GoBack"/>
+      <w:bookmarkEnd w:id="0"/>
+      <w:r>
+        <w:rPr>
+          <w:rFonts w:ascii="Calibri Light" w:hAnsi="Calibri Light"/>
+          <w:sz w:val="20"/>
+          <w:szCs w:val="20"/>
+        </w:rPr>
+        <w:drawing>
+          <wp:anchor distT="0" distB="0" distL="114300" distR="114300" simplePos="0" relativeHeight="251678720" behindDoc="0" locked="0" layoutInCell="1" allowOverlap="1" wp14:anchorId="02AD4B66" wp14:editId="64C2E1F8">
+            <wp:simplePos x="0" y="0"/>
+            <wp:positionH relativeFrom="margin">
+              <wp:posOffset>4620895</wp:posOffset>
+            </wp:positionH>
+            <wp:positionV relativeFrom="margin">
+              <wp:posOffset>570230</wp:posOffset>
+            </wp:positionV>
+            <wp:extent cx="1117600" cy="1683385"/>
+            <wp:effectExtent l="0" t="0" r="0" b="0"/>
+            <wp:wrapSquare wrapText="bothSides"/>
+            <wp:docPr id="4" name="Picture 4"/>
+            <wp:cNvGraphicFramePr>
+              <a:graphicFrameLocks xmlns:a="http://schemas.openxmlformats.org/drawingml/2006/main" noChangeAspect="1"/>
+            </wp:cNvGraphicFramePr>
+            <a:graphic xmlns:a="http://schemas.openxmlformats.org/drawingml/2006/main">
+              <a:graphicData uri="http://schemas.openxmlformats.org/drawingml/2006/picture">
+                <pic:pic xmlns:pic="http://schemas.openxmlformats.org/drawingml/2006/picture">
+                  <pic:nvPicPr>
+                    <pic:cNvPr id="1" name=""/>
+                    <pic:cNvPicPr/>
+                  </pic:nvPicPr>
+                  <pic:blipFill>
+                    <a:blip r:embed="rId9">
+                      <a:extLst>
+                        <a:ext uri="{28A0092B-C50C-407E-A947-70E740481C1C}">
+                          <a14:useLocalDpi xmlns:a14="http://schemas.microsoft.com/office/drawing/2010/main" val="0"/>
+                        </a:ext>
+                      </a:extLst>
+                    </a:blip>
+                    <a:stretch>
+                      <a:fillRect/>
+                    </a:stretch>
+                  </pic:blipFill>
+                  <pic:spPr>
+                    <a:xfrm>
+                      <a:off x="0" y="0"/>
+                      <a:ext cx="1117600" cy="1683385"/>
+                    </a:xfrm>
+                    <a:prstGeom prst="rect">
+                      <a:avLst/>
+                    </a:prstGeom>
+                  </pic:spPr>
+                </pic:pic>
+              </a:graphicData>
+            </a:graphic>
+          </wp:anchor>
+        </w:drawing>
+      </w:r>
+      <w:r>
+        <w:rPr>
+          <w:rFonts w:ascii="Calibri Light" w:hAnsi="Calibri Light"/>
+          <w:sz w:val="20"/>
+          <w:szCs w:val="20"/>
+        </w:rPr>
+        <w:drawing>
+          <wp:anchor distT="0" distB="0" distL="114300" distR="114300" simplePos="0" relativeHeight="251679744" behindDoc="0" locked="0" layoutInCell="1" allowOverlap="1" wp14:anchorId="33D8238A" wp14:editId="37B01221">
+            <wp:simplePos x="0" y="0"/>
+            <wp:positionH relativeFrom="margin">
+              <wp:posOffset>3476625</wp:posOffset>
+            </wp:positionH>
+            <wp:positionV relativeFrom="margin">
+              <wp:posOffset>571500</wp:posOffset>
+            </wp:positionV>
+            <wp:extent cx="1007745" cy="1711960"/>
+            <wp:effectExtent l="0" t="0" r="8255" b="0"/>
+            <wp:wrapSquare wrapText="bothSides"/>
+            <wp:docPr id="6" name="Picture 6"/>
+            <wp:cNvGraphicFramePr>
+              <a:graphicFrameLocks xmlns:a="http://schemas.openxmlformats.org/drawingml/2006/main" noChangeAspect="1"/>
+            </wp:cNvGraphicFramePr>
+            <a:graphic xmlns:a="http://schemas.openxmlformats.org/drawingml/2006/main">
+              <a:graphicData uri="http://schemas.openxmlformats.org/drawingml/2006/picture">
+                <pic:pic xmlns:pic="http://schemas.openxmlformats.org/drawingml/2006/picture">
+                  <pic:nvPicPr>
+                    <pic:cNvPr id="1" name=""/>
+                    <pic:cNvPicPr/>
+                  </pic:nvPicPr>
+                  <pic:blipFill>
+                    <a:blip r:embed="rId10">
+                      <a:extLst>
+                        <a:ext uri="{28A0092B-C50C-407E-A947-70E740481C1C}">
+                          <a14:useLocalDpi xmlns:a14="http://schemas.microsoft.com/office/drawing/2010/main" val="0"/>
+                        </a:ext>
+                      </a:extLst>
+                    </a:blip>
+                    <a:stretch>
+                      <a:fillRect/>
+                    </a:stretch>
+                  </pic:blipFill>
+                  <pic:spPr>
+                    <a:xfrm>
+                      <a:off x="0" y="0"/>
+                      <a:ext cx="1007745" cy="1711960"/>
+                    </a:xfrm>
+                    <a:prstGeom prst="rect">
+                      <a:avLst/>
+                    </a:prstGeom>
+                  </pic:spPr>
+                </pic:pic>
+              </a:graphicData>
+            </a:graphic>
+            <wp14:sizeRelH relativeFrom="margin">
+              <wp14:pctWidth>0</wp14:pctWidth>
+            </wp14:sizeRelH>
+            <wp14:sizeRelV relativeFrom="margin">
+              <wp14:pctHeight>0</wp14:pctHeight>
+            </wp14:sizeRelV>
+          </wp:anchor>
+        </w:drawing>
       </w:r>
     </w:p>
     <w:sectPr>
